--- a/Parameter Estimation Works/SERVO DRIVELINE TRANSMISSION AND FAULT MATHEMATICAL MODEL/SERVO DRIVELINE TRANSMISSION AND FAULT MATHEMATICAL MODEL.docx
+++ b/Parameter Estimation Works/SERVO DRIVELINE TRANSMISSION AND FAULT MATHEMATICAL MODEL/SERVO DRIVELINE TRANSMISSION AND FAULT MATHEMATICAL MODEL.docx
@@ -2993,7 +2993,6 @@
         <w:jc w:val="both"/>
         <w:rPr>
           <w:rFonts w:eastAsiaTheme="minorEastAsia"/>
-          <w:b/>
           <w:sz w:val="24"/>
           <w:szCs w:val="24"/>
         </w:rPr>
@@ -3005,7 +3004,6 @@
               <m:ctrlPr>
                 <w:rPr>
                   <w:rFonts w:ascii="Cambria Math" w:eastAsiaTheme="minorEastAsia" w:hAnsi="Cambria Math"/>
-                  <w:b/>
                   <w:i/>
                   <w:sz w:val="24"/>
                   <w:szCs w:val="24"/>
@@ -3014,9 +3012,6 @@
             </m:sSubPr>
             <m:e>
               <m:r>
-                <m:rPr>
-                  <m:sty m:val="bi"/>
-                </m:rPr>
                 <w:rPr>
                   <w:rFonts w:ascii="Cambria Math" w:eastAsiaTheme="minorEastAsia" w:hAnsi="Cambria Math"/>
                   <w:sz w:val="24"/>
@@ -3027,9 +3022,6 @@
             </m:e>
             <m:sub>
               <m:r>
-                <m:rPr>
-                  <m:sty m:val="bi"/>
-                </m:rPr>
                 <w:rPr>
                   <w:rFonts w:ascii="Cambria Math" w:eastAsiaTheme="minorEastAsia" w:hAnsi="Cambria Math"/>
                   <w:sz w:val="24"/>
@@ -3044,7 +3036,6 @@
               <m:ctrlPr>
                 <w:rPr>
                   <w:rFonts w:ascii="Cambria Math" w:eastAsiaTheme="minorEastAsia" w:hAnsi="Cambria Math"/>
-                  <w:b/>
                   <w:i/>
                   <w:sz w:val="24"/>
                   <w:szCs w:val="24"/>
@@ -3053,9 +3044,6 @@
             </m:sSubPr>
             <m:e>
               <m:r>
-                <m:rPr>
-                  <m:sty m:val="bi"/>
-                </m:rPr>
                 <w:rPr>
                   <w:rFonts w:ascii="Cambria Math" w:eastAsiaTheme="minorEastAsia" w:hAnsi="Cambria Math"/>
                   <w:sz w:val="24"/>
@@ -3066,9 +3054,6 @@
             </m:e>
             <m:sub>
               <m:r>
-                <m:rPr>
-                  <m:sty m:val="bi"/>
-                </m:rPr>
                 <w:rPr>
                   <w:rFonts w:ascii="Cambria Math" w:eastAsiaTheme="minorEastAsia" w:hAnsi="Cambria Math"/>
                   <w:sz w:val="24"/>
@@ -3079,9 +3064,6 @@
             </m:sub>
           </m:sSub>
           <m:r>
-            <m:rPr>
-              <m:sty m:val="bi"/>
-            </m:rPr>
             <w:rPr>
               <w:rFonts w:ascii="Cambria Math" w:eastAsiaTheme="minorEastAsia" w:hAnsi="Cambria Math"/>
               <w:sz w:val="24"/>
@@ -3094,7 +3076,6 @@
               <m:ctrlPr>
                 <w:rPr>
                   <w:rFonts w:ascii="Cambria Math" w:eastAsiaTheme="minorEastAsia" w:hAnsi="Cambria Math"/>
-                  <w:b/>
                   <w:i/>
                   <w:sz w:val="24"/>
                   <w:szCs w:val="24"/>
@@ -3103,9 +3084,6 @@
             </m:sSubPr>
             <m:e>
               <m:r>
-                <m:rPr>
-                  <m:sty m:val="bi"/>
-                </m:rPr>
                 <w:rPr>
                   <w:rFonts w:ascii="Cambria Math" w:eastAsiaTheme="minorEastAsia" w:hAnsi="Cambria Math"/>
                   <w:sz w:val="24"/>
@@ -3116,9 +3094,6 @@
             </m:e>
             <m:sub>
               <m:r>
-                <m:rPr>
-                  <m:sty m:val="bi"/>
-                </m:rPr>
                 <w:rPr>
                   <w:rFonts w:ascii="Cambria Math" w:eastAsiaTheme="minorEastAsia" w:hAnsi="Cambria Math"/>
                   <w:sz w:val="24"/>
@@ -3133,7 +3108,6 @@
               <m:ctrlPr>
                 <w:rPr>
                   <w:rFonts w:ascii="Cambria Math" w:eastAsiaTheme="minorEastAsia" w:hAnsi="Cambria Math"/>
-                  <w:b/>
                   <w:i/>
                   <w:sz w:val="24"/>
                   <w:szCs w:val="24"/>
@@ -3142,9 +3116,6 @@
             </m:sSubPr>
             <m:e>
               <m:r>
-                <m:rPr>
-                  <m:sty m:val="bi"/>
-                </m:rPr>
                 <w:rPr>
                   <w:rFonts w:ascii="Cambria Math" w:eastAsiaTheme="minorEastAsia" w:hAnsi="Cambria Math"/>
                   <w:sz w:val="24"/>
@@ -3155,9 +3126,6 @@
             </m:e>
             <m:sub>
               <m:r>
-                <m:rPr>
-                  <m:sty m:val="bi"/>
-                </m:rPr>
                 <w:rPr>
                   <w:rFonts w:ascii="Cambria Math" w:eastAsiaTheme="minorEastAsia" w:hAnsi="Cambria Math"/>
                   <w:sz w:val="24"/>
@@ -5395,15 +5363,7 @@
                 <w:sz w:val="24"/>
                 <w:szCs w:val="24"/>
               </w:rPr>
-              <m:t xml:space="preserve"> </m:t>
-            </m:r>
-            <m:r>
-              <w:rPr>
-                <w:rFonts w:ascii="Cambria Math" w:eastAsiaTheme="minorEastAsia" w:hAnsi="Cambria Math"/>
-                <w:sz w:val="24"/>
-                <w:szCs w:val="24"/>
-              </w:rPr>
-              <m:t>J</m:t>
+              <m:t xml:space="preserve"> J</m:t>
             </m:r>
           </m:e>
           <m:sub>
@@ -5463,15 +5423,7 @@
                 <w:sz w:val="24"/>
                 <w:szCs w:val="24"/>
               </w:rPr>
-              <m:t xml:space="preserve"> </m:t>
-            </m:r>
-            <m:r>
-              <w:rPr>
-                <w:rFonts w:ascii="Cambria Math" w:eastAsiaTheme="minorEastAsia" w:hAnsi="Cambria Math"/>
-                <w:sz w:val="24"/>
-                <w:szCs w:val="24"/>
-              </w:rPr>
-              <m:t>J</m:t>
+              <m:t xml:space="preserve"> J</m:t>
             </m:r>
           </m:e>
           <m:sub>
@@ -10362,6 +10314,7 @@
   <w:style w:type="character" w:default="1" w:styleId="VarsaylanParagrafYazTipi">
     <w:name w:val="Default Paragraph Font"/>
     <w:uiPriority w:val="1"/>
+    <w:semiHidden/>
     <w:unhideWhenUsed/>
   </w:style>
   <w:style w:type="table" w:default="1" w:styleId="NormalTablo">

--- a/Parameter Estimation Works/SERVO DRIVELINE TRANSMISSION AND FAULT MATHEMATICAL MODEL/SERVO DRIVELINE TRANSMISSION AND FAULT MATHEMATICAL MODEL.docx
+++ b/Parameter Estimation Works/SERVO DRIVELINE TRANSMISSION AND FAULT MATHEMATICAL MODEL/SERVO DRIVELINE TRANSMISSION AND FAULT MATHEMATICAL MODEL.docx
@@ -8419,9 +8419,9 @@
         </w:rPr>
         <w:drawing>
           <wp:inline distT="0" distB="0" distL="0" distR="0">
-            <wp:extent cx="5759450" cy="4053205"/>
+            <wp:extent cx="5657850" cy="3914775"/>
             <wp:effectExtent l="19050" t="0" r="0" b="0"/>
-            <wp:docPr id="7" name="Resim 7"/>
+            <wp:docPr id="4" name="Resim 1"/>
             <wp:cNvGraphicFramePr>
               <a:graphicFrameLocks xmlns:a="http://schemas.openxmlformats.org/drawingml/2006/main" noChangeAspect="1"/>
             </wp:cNvGraphicFramePr>
@@ -8429,7 +8429,7 @@
               <a:graphicData uri="http://schemas.openxmlformats.org/drawingml/2006/picture">
                 <pic:pic xmlns:pic="http://schemas.openxmlformats.org/drawingml/2006/picture">
                   <pic:nvPicPr>
-                    <pic:cNvPr id="0" name="Picture 7"/>
+                    <pic:cNvPr id="0" name="Picture 1"/>
                     <pic:cNvPicPr>
                       <a:picLocks noChangeAspect="1" noChangeArrowheads="1"/>
                     </pic:cNvPicPr>
@@ -8444,7 +8444,7 @@
                   <pic:spPr bwMode="auto">
                     <a:xfrm>
                       <a:off x="0" y="0"/>
-                      <a:ext cx="5759450" cy="4053205"/>
+                      <a:ext cx="5657850" cy="3914775"/>
                     </a:xfrm>
                     <a:prstGeom prst="rect">
                       <a:avLst/>
@@ -8623,16 +8623,81 @@
           <w:sz w:val="24"/>
           <w:szCs w:val="24"/>
         </w:rPr>
-        <w:t>Detection of the speed peak due to fault:</w:t>
-      </w:r>
-      <w:r>
-        <w:rPr>
-          <w:rFonts w:eastAsiaTheme="minorEastAsia"/>
-          <w:sz w:val="24"/>
-          <w:szCs w:val="24"/>
-        </w:rPr>
-        <w:t xml:space="preserve"> Motor shaft speed is tracked by software during operation time. </w:t>
-      </w:r>
+        <w:t>Detection</w:t>
+      </w:r>
+      <w:r>
+        <w:rPr>
+          <w:rFonts w:eastAsiaTheme="minorEastAsia"/>
+          <w:sz w:val="24"/>
+          <w:szCs w:val="24"/>
+        </w:rPr>
+        <w:t xml:space="preserve"> of the speed peak due to fault can be determined by following procedure.</w:t>
+      </w:r>
+      <w:r>
+        <w:rPr>
+          <w:rFonts w:eastAsiaTheme="minorEastAsia"/>
+          <w:sz w:val="24"/>
+          <w:szCs w:val="24"/>
+        </w:rPr>
+        <w:t xml:space="preserve"> Motor shaft speed is tracked by software during </w:t>
+      </w:r>
+      <w:r>
+        <w:rPr>
+          <w:rFonts w:eastAsiaTheme="minorEastAsia"/>
+          <w:sz w:val="24"/>
+          <w:szCs w:val="24"/>
+        </w:rPr>
+        <w:t xml:space="preserve">maintenance </w:t>
+      </w:r>
+      <w:r>
+        <w:rPr>
+          <w:rFonts w:eastAsiaTheme="minorEastAsia"/>
+          <w:sz w:val="24"/>
+          <w:szCs w:val="24"/>
+        </w:rPr>
+        <w:t>operation time</w:t>
+      </w:r>
+      <w:r>
+        <w:rPr>
+          <w:rFonts w:eastAsiaTheme="minorEastAsia"/>
+          <w:sz w:val="24"/>
+          <w:szCs w:val="24"/>
+        </w:rPr>
+        <w:t xml:space="preserve"> end of the day or daily operation</w:t>
+      </w:r>
+      <w:r>
+        <w:rPr>
+          <w:rFonts w:eastAsiaTheme="minorEastAsia"/>
+          <w:sz w:val="24"/>
+          <w:szCs w:val="24"/>
+        </w:rPr>
+        <w:t>. If the fault occurs</w:t>
+      </w:r>
+      <w:r>
+        <w:rPr>
+          <w:rFonts w:eastAsiaTheme="minorEastAsia"/>
+          <w:sz w:val="24"/>
+          <w:szCs w:val="24"/>
+        </w:rPr>
+        <w:t>,</w:t>
+      </w:r>
+      <w:r>
+        <w:rPr>
+          <w:rFonts w:eastAsiaTheme="minorEastAsia"/>
+          <w:sz w:val="24"/>
+          <w:szCs w:val="24"/>
+        </w:rPr>
+        <w:t xml:space="preserve"> speed of the motor increases suddenly</w:t>
+      </w:r>
+      <w:r>
+        <w:rPr>
+          <w:rFonts w:eastAsiaTheme="minorEastAsia"/>
+          <w:sz w:val="24"/>
+          <w:szCs w:val="24"/>
+        </w:rPr>
+        <w:t xml:space="preserve"> (depends on the </w:t>
+      </w:r>
+      <w:proofErr w:type="spellStart"/>
       <w:proofErr w:type="gramStart"/>
       <w:r>
         <w:rPr>
@@ -8640,8 +8705,9 @@
           <w:sz w:val="24"/>
           <w:szCs w:val="24"/>
         </w:rPr>
-        <w:t>If the fault occurs speed of the motor increases suddenly.</w:t>
-      </w:r>
+        <w:t>Kp</w:t>
+      </w:r>
+      <w:proofErr w:type="spellEnd"/>
       <w:proofErr w:type="gramEnd"/>
       <w:r>
         <w:rPr>
@@ -8649,7 +8715,15 @@
           <w:sz w:val="24"/>
           <w:szCs w:val="24"/>
         </w:rPr>
-        <w:t xml:space="preserve"> So the time derivative of the speed (slope) increases. The main issue is how can we define the sudden change is because of fault or speed command change.</w:t>
+        <w:t xml:space="preserve"> coefficient of the PID controller of the speed)</w:t>
+      </w:r>
+      <w:r>
+        <w:rPr>
+          <w:rFonts w:eastAsiaTheme="minorEastAsia"/>
+          <w:sz w:val="24"/>
+          <w:szCs w:val="24"/>
+        </w:rPr>
+        <w:t>. So the time derivative of the speed (slope) increases. The main issue is how can we define the sudden change is because of fault or speed command change.</w:t>
       </w:r>
       <w:r>
         <w:rPr>
@@ -9675,7 +9749,6 @@
           <w:sz w:val="24"/>
           <w:szCs w:val="24"/>
         </w:rPr>
-        <w:lastRenderedPageBreak/>
         <w:t>Speed referenced control system:</w:t>
       </w:r>
     </w:p>
@@ -9868,6 +9941,7 @@
           <w:sz w:val="24"/>
           <w:szCs w:val="24"/>
         </w:rPr>
+        <w:lastRenderedPageBreak/>
         <w:t>Speed Control FOC system</w:t>
       </w:r>
     </w:p>
